--- a/implementatieplannen/working/Implementatieplan ImageShell.docx
+++ b/implementatieplannen/working/Implementatieplan ImageShell.docx
@@ -78,7 +78,7 @@
         <w:rPr>
           <w:lang w:val="nl-NL"/>
         </w:rPr>
-        <w:t>6</w:t>
+        <w:t>12</w:t>
       </w:r>
       <w:r>
         <w:rPr>
@@ -97,71 +97,78 @@
           <w:lang w:val="nl-NL"/>
         </w:rPr>
         <w:t>/2019</w:t>
+      </w:r>
+    </w:p>
+    <w:p>
+      <w:pPr>
+        <w:pStyle w:val="Kop2"/>
+        <w:rPr>
+          <w:lang w:val="nl-NL"/>
+        </w:rPr>
+      </w:pPr>
+      <w:r>
+        <w:rPr>
+          <w:lang w:val="nl-NL"/>
+        </w:rPr>
+        <w:t>Doel</w:t>
+      </w:r>
+    </w:p>
+    <w:p>
+      <w:pPr>
+        <w:rPr>
+          <w:lang w:val="nl-NL"/>
+        </w:rPr>
+      </w:pPr>
+      <w:r>
+        <w:rPr>
+          <w:lang w:val="nl-NL"/>
+        </w:rPr>
+        <w:t>Het maken van een ImageShell voor RGB en voor Intensity images.</w:t>
+      </w:r>
+    </w:p>
+    <w:p>
+      <w:pPr>
+        <w:pStyle w:val="Kop2"/>
+        <w:rPr>
+          <w:lang w:val="nl-NL"/>
+        </w:rPr>
+      </w:pPr>
+      <w:r>
+        <w:rPr>
+          <w:lang w:val="nl-NL"/>
+        </w:rPr>
+        <w:t>Methoden</w:t>
+      </w:r>
+    </w:p>
+    <w:p>
+      <w:pPr>
+        <w:rPr>
+          <w:b/>
+          <w:lang w:val="nl-NL"/>
+        </w:rPr>
+      </w:pPr>
+      <w:r>
+        <w:rPr>
+          <w:b/>
+          <w:lang w:val="nl-NL"/>
+        </w:rPr>
+        <w:t>C-Style Array</w:t>
+      </w:r>
+    </w:p>
+    <w:p>
+      <w:pPr>
+        <w:rPr>
+          <w:lang w:val="nl-NL"/>
+        </w:rPr>
+      </w:pPr>
+      <w:r>
+        <w:rPr>
+          <w:lang w:val="nl-NL"/>
+        </w:rPr>
+        <w:t>Voordelen:</w:t>
       </w:r>
       <w:bookmarkStart w:id="0" w:name="_GoBack"/>
       <w:bookmarkEnd w:id="0"/>
-    </w:p>
-    <w:p>
-      <w:pPr>
-        <w:pStyle w:val="Kop2"/>
-        <w:rPr>
-          <w:lang w:val="nl-NL"/>
-        </w:rPr>
-      </w:pPr>
-      <w:r>
-        <w:rPr>
-          <w:lang w:val="nl-NL"/>
-        </w:rPr>
-        <w:t>Doel</w:t>
-      </w:r>
-    </w:p>
-    <w:p>
-      <w:pPr>
-        <w:rPr>
-          <w:lang w:val="nl-NL"/>
-        </w:rPr>
-      </w:pPr>
-      <w:r>
-        <w:rPr>
-          <w:lang w:val="nl-NL"/>
-        </w:rPr>
-        <w:t>Het maken van een ImageShell voor RGB en voor Intensity images.</w:t>
-      </w:r>
-    </w:p>
-    <w:p>
-      <w:pPr>
-        <w:pStyle w:val="Kop2"/>
-        <w:rPr>
-          <w:lang w:val="nl-NL"/>
-        </w:rPr>
-      </w:pPr>
-      <w:r>
-        <w:rPr>
-          <w:lang w:val="nl-NL"/>
-        </w:rPr>
-        <w:t>Methoden</w:t>
-      </w:r>
-    </w:p>
-    <w:p>
-      <w:pPr>
-        <w:rPr>
-          <w:lang w:val="nl-NL"/>
-        </w:rPr>
-      </w:pPr>
-      <w:proofErr w:type="spellStart"/>
-      <w:r>
-        <w:rPr>
-          <w:lang w:val="nl-NL"/>
-        </w:rPr>
-        <w:t>Std</w:t>
-      </w:r>
-      <w:proofErr w:type="spellEnd"/>
-      <w:r>
-        <w:rPr>
-          <w:lang w:val="nl-NL"/>
-        </w:rPr>
-        <w:t>::vector</w:t>
-      </w:r>
     </w:p>
     <w:p>
       <w:pPr>
@@ -178,7 +185,7 @@
         <w:rPr>
           <w:lang w:val="nl-NL"/>
         </w:rPr>
-        <w:t>Variabele lengte</w:t>
+        <w:t>Built-in</w:t>
       </w:r>
     </w:p>
     <w:p>
@@ -196,36 +203,13 @@
         <w:rPr>
           <w:lang w:val="nl-NL"/>
         </w:rPr>
-        <w:t xml:space="preserve">Staat op de </w:t>
-      </w:r>
-      <w:proofErr w:type="spellStart"/>
-      <w:r>
-        <w:rPr>
-          <w:lang w:val="nl-NL"/>
-        </w:rPr>
-        <w:t>heap</w:t>
-      </w:r>
-      <w:proofErr w:type="spellEnd"/>
-    </w:p>
-    <w:p>
-      <w:pPr>
-        <w:rPr>
-          <w:lang w:val="nl-NL"/>
-        </w:rPr>
-      </w:pPr>
-      <w:proofErr w:type="spellStart"/>
-      <w:r>
-        <w:rPr>
-          <w:lang w:val="nl-NL"/>
-        </w:rPr>
-        <w:t>Std</w:t>
-      </w:r>
-      <w:proofErr w:type="spellEnd"/>
-      <w:r>
-        <w:rPr>
-          <w:lang w:val="nl-NL"/>
-        </w:rPr>
-        <w:t>::array</w:t>
+        <w:t>Statische</w:t>
+      </w:r>
+      <w:r>
+        <w:rPr>
+          <w:lang w:val="nl-NL"/>
+        </w:rPr>
+        <w:t xml:space="preserve"> lengte / Dynamische lengte d.m.v. een pointer door opnieuw te alloceren</w:t>
       </w:r>
     </w:p>
     <w:p>
@@ -243,13 +227,28 @@
         <w:rPr>
           <w:lang w:val="nl-NL"/>
         </w:rPr>
-        <w:t>Vaste</w:t>
-      </w:r>
-      <w:r>
-        <w:rPr>
-          <w:lang w:val="nl-NL"/>
-        </w:rPr>
-        <w:t xml:space="preserve"> lengte</w:t>
+        <w:t xml:space="preserve">Staat dus op de stack of </w:t>
+      </w:r>
+      <w:proofErr w:type="spellStart"/>
+      <w:r>
+        <w:rPr>
+          <w:lang w:val="nl-NL"/>
+        </w:rPr>
+        <w:t>heap</w:t>
+      </w:r>
+      <w:proofErr w:type="spellEnd"/>
+    </w:p>
+    <w:p>
+      <w:pPr>
+        <w:rPr>
+          <w:lang w:val="nl-NL"/>
+        </w:rPr>
+      </w:pPr>
+      <w:r>
+        <w:rPr>
+          <w:lang w:val="nl-NL"/>
+        </w:rPr>
+        <w:t>Nadelen:</w:t>
       </w:r>
     </w:p>
     <w:p>
@@ -267,27 +266,30 @@
         <w:rPr>
           <w:lang w:val="nl-NL"/>
         </w:rPr>
-        <w:t>Staat op de stack</w:t>
-      </w:r>
-    </w:p>
-    <w:p>
-      <w:pPr>
-        <w:rPr>
-          <w:lang w:val="nl-NL"/>
-        </w:rPr>
-      </w:pPr>
-      <w:r>
-        <w:rPr>
-          <w:lang w:val="nl-NL"/>
-        </w:rPr>
-        <w:t xml:space="preserve">C-Style </w:t>
-      </w:r>
-      <w:r>
-        <w:rPr>
-          <w:lang w:val="nl-NL"/>
-        </w:rPr>
-        <w:t>Array</w:t>
-      </w:r>
+        <w:t xml:space="preserve">Memory dien je zelf te </w:t>
+      </w:r>
+      <w:proofErr w:type="spellStart"/>
+      <w:r>
+        <w:rPr>
+          <w:lang w:val="nl-NL"/>
+        </w:rPr>
+        <w:t>allocaten</w:t>
+      </w:r>
+      <w:proofErr w:type="spellEnd"/>
+      <w:r>
+        <w:rPr>
+          <w:lang w:val="nl-NL"/>
+        </w:rPr>
+        <w:t xml:space="preserve"> en te </w:t>
+      </w:r>
+      <w:proofErr w:type="spellStart"/>
+      <w:r>
+        <w:rPr>
+          <w:lang w:val="nl-NL"/>
+        </w:rPr>
+        <w:t>deallocaten</w:t>
+      </w:r>
+      <w:proofErr w:type="spellEnd"/>
     </w:p>
     <w:p>
       <w:pPr>
@@ -304,31 +306,44 @@
         <w:rPr>
           <w:lang w:val="nl-NL"/>
         </w:rPr>
-        <w:t xml:space="preserve">Vaste lengte / </w:t>
-      </w:r>
-      <w:r>
-        <w:rPr>
-          <w:lang w:val="nl-NL"/>
-        </w:rPr>
-        <w:t>Variabele lengte d.m.v</w:t>
-      </w:r>
-      <w:r>
-        <w:rPr>
-          <w:lang w:val="nl-NL"/>
-        </w:rPr>
-        <w:t>.</w:t>
-      </w:r>
-      <w:r>
-        <w:rPr>
-          <w:lang w:val="nl-NL"/>
-        </w:rPr>
-        <w:t xml:space="preserve"> een pointer door</w:t>
-      </w:r>
-      <w:r>
-        <w:rPr>
-          <w:lang w:val="nl-NL"/>
-        </w:rPr>
-        <w:t xml:space="preserve"> opnieuw te alloceren</w:t>
+        <w:t>Gevaarlijker in gebruik want je moet alles er omheen zelf schrijven</w:t>
+      </w:r>
+    </w:p>
+    <w:p>
+      <w:pPr>
+        <w:rPr>
+          <w:b/>
+          <w:lang w:val="nl-NL"/>
+        </w:rPr>
+      </w:pPr>
+      <w:proofErr w:type="spellStart"/>
+      <w:r>
+        <w:rPr>
+          <w:b/>
+          <w:lang w:val="nl-NL"/>
+        </w:rPr>
+        <w:t>Std</w:t>
+      </w:r>
+      <w:proofErr w:type="spellEnd"/>
+      <w:r>
+        <w:rPr>
+          <w:b/>
+          <w:lang w:val="nl-NL"/>
+        </w:rPr>
+        <w:t>::vector</w:t>
+      </w:r>
+    </w:p>
+    <w:p>
+      <w:pPr>
+        <w:rPr>
+          <w:lang w:val="nl-NL"/>
+        </w:rPr>
+      </w:pPr>
+      <w:r>
+        <w:rPr>
+          <w:lang w:val="nl-NL"/>
+        </w:rPr>
+        <w:t>Voordelen:</w:t>
       </w:r>
     </w:p>
     <w:p>
@@ -346,19 +361,431 @@
         <w:rPr>
           <w:lang w:val="nl-NL"/>
         </w:rPr>
-        <w:t xml:space="preserve">Staat op de stack of </w:t>
+        <w:t>Dynamische lengte</w:t>
+      </w:r>
+    </w:p>
+    <w:p>
+      <w:pPr>
+        <w:pStyle w:val="Lijstalinea"/>
+        <w:numPr>
+          <w:ilvl w:val="0"/>
+          <w:numId w:val="5"/>
+        </w:numPr>
+        <w:rPr>
+          <w:lang w:val="nl-NL"/>
+        </w:rPr>
+      </w:pPr>
+      <w:r>
+        <w:rPr>
+          <w:lang w:val="nl-NL"/>
+        </w:rPr>
+        <w:t>Memory wordt geregeld, hoef je dus niet zelf te doen</w:t>
+      </w:r>
+    </w:p>
+    <w:p>
+      <w:pPr>
+        <w:pStyle w:val="Lijstalinea"/>
+        <w:numPr>
+          <w:ilvl w:val="0"/>
+          <w:numId w:val="5"/>
+        </w:numPr>
+        <w:rPr>
+          <w:lang w:val="nl-NL"/>
+        </w:rPr>
+      </w:pPr>
+      <w:r>
+        <w:rPr>
+          <w:lang w:val="nl-NL"/>
+        </w:rPr>
+        <w:t xml:space="preserve">Veel extra functies die het gebruik makkelijk maken, denk aan </w:t>
       </w:r>
       <w:proofErr w:type="spellStart"/>
       <w:r>
         <w:rPr>
           <w:lang w:val="nl-NL"/>
         </w:rPr>
+        <w:t>push_back</w:t>
+      </w:r>
+      <w:proofErr w:type="spellEnd"/>
+      <w:r>
+        <w:rPr>
+          <w:lang w:val="nl-NL"/>
+        </w:rPr>
+        <w:t xml:space="preserve">, </w:t>
+      </w:r>
+      <w:proofErr w:type="spellStart"/>
+      <w:r>
+        <w:rPr>
+          <w:lang w:val="nl-NL"/>
+        </w:rPr>
+        <w:t>pop_back</w:t>
+      </w:r>
+      <w:proofErr w:type="spellEnd"/>
+      <w:r>
+        <w:rPr>
+          <w:lang w:val="nl-NL"/>
+        </w:rPr>
+        <w:t>, etc.</w:t>
+      </w:r>
+    </w:p>
+    <w:p>
+      <w:pPr>
+        <w:pStyle w:val="Lijstalinea"/>
+        <w:numPr>
+          <w:ilvl w:val="0"/>
+          <w:numId w:val="5"/>
+        </w:numPr>
+        <w:rPr>
+          <w:lang w:val="nl-NL"/>
+        </w:rPr>
+      </w:pPr>
+      <w:r>
+        <w:rPr>
+          <w:lang w:val="nl-NL"/>
+        </w:rPr>
+        <w:t>Veiliger in gebruik dan een C-Style Array</w:t>
+      </w:r>
+      <w:r>
+        <w:rPr>
+          <w:lang w:val="nl-NL"/>
+        </w:rPr>
+        <w:t xml:space="preserve"> </w:t>
+      </w:r>
+    </w:p>
+    <w:p>
+      <w:pPr>
+        <w:pStyle w:val="Lijstalinea"/>
+        <w:numPr>
+          <w:ilvl w:val="0"/>
+          <w:numId w:val="5"/>
+        </w:numPr>
+        <w:rPr>
+          <w:lang w:val="nl-NL"/>
+        </w:rPr>
+      </w:pPr>
+      <w:r>
+        <w:rPr>
+          <w:lang w:val="nl-NL"/>
+        </w:rPr>
+        <w:t>Gebruik van de STL gaat makkelijk</w:t>
+      </w:r>
+    </w:p>
+    <w:p>
+      <w:pPr>
+        <w:rPr>
+          <w:lang w:val="nl-NL"/>
+        </w:rPr>
+      </w:pPr>
+      <w:r>
+        <w:rPr>
+          <w:lang w:val="nl-NL"/>
+        </w:rPr>
+        <w:t>Nadelen:</w:t>
+      </w:r>
+    </w:p>
+    <w:p>
+      <w:pPr>
+        <w:pStyle w:val="Lijstalinea"/>
+        <w:numPr>
+          <w:ilvl w:val="0"/>
+          <w:numId w:val="5"/>
+        </w:numPr>
+        <w:rPr>
+          <w:lang w:val="nl-NL"/>
+        </w:rPr>
+      </w:pPr>
+      <w:r>
+        <w:rPr>
+          <w:lang w:val="nl-NL"/>
+        </w:rPr>
+        <w:t>In essentie een dynamische C-Style array, er is dus meer overhead en een kleine hoeveelheid snelheidsafname</w:t>
+      </w:r>
+    </w:p>
+    <w:p>
+      <w:pPr>
+        <w:pStyle w:val="Lijstalinea"/>
+        <w:numPr>
+          <w:ilvl w:val="0"/>
+          <w:numId w:val="5"/>
+        </w:numPr>
+        <w:rPr>
+          <w:lang w:val="nl-NL"/>
+        </w:rPr>
+      </w:pPr>
+      <w:r>
+        <w:rPr>
+          <w:lang w:val="nl-NL"/>
+        </w:rPr>
+        <w:t xml:space="preserve">Staat op de </w:t>
+      </w:r>
+      <w:proofErr w:type="spellStart"/>
+      <w:r>
+        <w:rPr>
+          <w:lang w:val="nl-NL"/>
+        </w:rPr>
         <w:t>heap</w:t>
       </w:r>
       <w:proofErr w:type="spellEnd"/>
     </w:p>
     <w:p>
       <w:pPr>
+        <w:rPr>
+          <w:b/>
+          <w:lang w:val="nl-NL"/>
+        </w:rPr>
+      </w:pPr>
+      <w:proofErr w:type="spellStart"/>
+      <w:r>
+        <w:rPr>
+          <w:b/>
+          <w:lang w:val="nl-NL"/>
+        </w:rPr>
+        <w:t>Std</w:t>
+      </w:r>
+      <w:proofErr w:type="spellEnd"/>
+      <w:r>
+        <w:rPr>
+          <w:b/>
+          <w:lang w:val="nl-NL"/>
+        </w:rPr>
+        <w:t>::array</w:t>
+      </w:r>
+    </w:p>
+    <w:p>
+      <w:pPr>
+        <w:rPr>
+          <w:lang w:val="nl-NL"/>
+        </w:rPr>
+      </w:pPr>
+      <w:r>
+        <w:rPr>
+          <w:lang w:val="nl-NL"/>
+        </w:rPr>
+        <w:t>Voordelen:</w:t>
+      </w:r>
+      <w:r>
+        <w:rPr>
+          <w:lang w:val="nl-NL"/>
+        </w:rPr>
+        <w:t xml:space="preserve"> </w:t>
+      </w:r>
+    </w:p>
+    <w:p>
+      <w:pPr>
+        <w:pStyle w:val="Lijstalinea"/>
+        <w:numPr>
+          <w:ilvl w:val="0"/>
+          <w:numId w:val="5"/>
+        </w:numPr>
+        <w:rPr>
+          <w:lang w:val="nl-NL"/>
+        </w:rPr>
+      </w:pPr>
+      <w:r>
+        <w:rPr>
+          <w:lang w:val="nl-NL"/>
+        </w:rPr>
+        <w:t>Staat op de stack</w:t>
+      </w:r>
+    </w:p>
+    <w:p>
+      <w:pPr>
+        <w:pStyle w:val="Lijstalinea"/>
+        <w:numPr>
+          <w:ilvl w:val="0"/>
+          <w:numId w:val="5"/>
+        </w:numPr>
+        <w:rPr>
+          <w:lang w:val="nl-NL"/>
+        </w:rPr>
+      </w:pPr>
+      <w:r>
+        <w:rPr>
+          <w:lang w:val="nl-NL"/>
+        </w:rPr>
+        <w:t>Veiliger in gebruik dan een C-Style Array</w:t>
+      </w:r>
+    </w:p>
+    <w:p>
+      <w:pPr>
+        <w:pStyle w:val="Lijstalinea"/>
+        <w:numPr>
+          <w:ilvl w:val="0"/>
+          <w:numId w:val="5"/>
+        </w:numPr>
+        <w:rPr>
+          <w:lang w:val="nl-NL"/>
+        </w:rPr>
+      </w:pPr>
+      <w:r>
+        <w:rPr>
+          <w:lang w:val="nl-NL"/>
+        </w:rPr>
+        <w:t xml:space="preserve">Sneller dan een </w:t>
+      </w:r>
+      <w:proofErr w:type="spellStart"/>
+      <w:r>
+        <w:rPr>
+          <w:lang w:val="nl-NL"/>
+        </w:rPr>
+        <w:t>std</w:t>
+      </w:r>
+      <w:proofErr w:type="spellEnd"/>
+      <w:r>
+        <w:rPr>
+          <w:lang w:val="nl-NL"/>
+        </w:rPr>
+        <w:t>::vector</w:t>
+      </w:r>
+    </w:p>
+    <w:p>
+      <w:pPr>
+        <w:pStyle w:val="Lijstalinea"/>
+        <w:numPr>
+          <w:ilvl w:val="0"/>
+          <w:numId w:val="5"/>
+        </w:numPr>
+        <w:rPr>
+          <w:lang w:val="nl-NL"/>
+        </w:rPr>
+      </w:pPr>
+      <w:r>
+        <w:rPr>
+          <w:lang w:val="nl-NL"/>
+        </w:rPr>
+        <w:t>Gebruik van de STL gaat makkelijk</w:t>
+      </w:r>
+    </w:p>
+    <w:p>
+      <w:pPr>
+        <w:rPr>
+          <w:lang w:val="nl-NL"/>
+        </w:rPr>
+      </w:pPr>
+      <w:r>
+        <w:rPr>
+          <w:lang w:val="nl-NL"/>
+        </w:rPr>
+        <w:lastRenderedPageBreak/>
+        <w:t>Nadelen:</w:t>
+      </w:r>
+      <w:r>
+        <w:rPr>
+          <w:lang w:val="nl-NL"/>
+        </w:rPr>
+        <w:t xml:space="preserve"> </w:t>
+      </w:r>
+    </w:p>
+    <w:p>
+      <w:pPr>
+        <w:pStyle w:val="Lijstalinea"/>
+        <w:numPr>
+          <w:ilvl w:val="0"/>
+          <w:numId w:val="5"/>
+        </w:numPr>
+        <w:rPr>
+          <w:lang w:val="nl-NL"/>
+        </w:rPr>
+      </w:pPr>
+      <w:r>
+        <w:rPr>
+          <w:lang w:val="nl-NL"/>
+        </w:rPr>
+        <w:t>Statische</w:t>
+      </w:r>
+      <w:r>
+        <w:rPr>
+          <w:lang w:val="nl-NL"/>
+        </w:rPr>
+        <w:t xml:space="preserve"> lengte</w:t>
+      </w:r>
+    </w:p>
+    <w:p>
+      <w:pPr>
+        <w:pStyle w:val="Lijstalinea"/>
+        <w:numPr>
+          <w:ilvl w:val="0"/>
+          <w:numId w:val="5"/>
+        </w:numPr>
+        <w:rPr>
+          <w:lang w:val="nl-NL"/>
+        </w:rPr>
+      </w:pPr>
+      <w:r>
+        <w:rPr>
+          <w:lang w:val="nl-NL"/>
+        </w:rPr>
+        <w:t xml:space="preserve">Het is een </w:t>
+      </w:r>
+      <w:proofErr w:type="spellStart"/>
+      <w:r>
+        <w:rPr>
+          <w:lang w:val="nl-NL"/>
+        </w:rPr>
+        <w:t>wrapper</w:t>
+      </w:r>
+      <w:proofErr w:type="spellEnd"/>
+      <w:r>
+        <w:rPr>
+          <w:lang w:val="nl-NL"/>
+        </w:rPr>
+        <w:t xml:space="preserve"> voor een C-Style Array, en zal dus iets trager zijn dan het directe gebruik van een C-Style Array</w:t>
+      </w:r>
+    </w:p>
+    <w:p>
+      <w:pPr>
+        <w:rPr>
+          <w:lang w:val="nl-NL"/>
+        </w:rPr>
+      </w:pPr>
+    </w:p>
+    <w:p>
+      <w:pPr>
+        <w:rPr>
+          <w:lang w:val="nl-NL"/>
+        </w:rPr>
+      </w:pPr>
+      <w:r>
+        <w:rPr>
+          <w:b/>
+          <w:lang w:val="nl-NL"/>
+        </w:rPr>
+        <w:t>Bronnen:</w:t>
+      </w:r>
+      <w:r>
+        <w:rPr>
+          <w:lang w:val="nl-NL"/>
+        </w:rPr>
+        <w:br/>
+      </w:r>
+      <w:hyperlink r:id="rId5" w:history="1">
+        <w:r>
+          <w:rPr>
+            <w:rStyle w:val="Hyperlink"/>
+            <w:lang w:val="nl-NL"/>
+          </w:rPr>
+          <w:t>https://stackoverflow.com/questions/15079057/arrays-vs-vectors-introductory-similarities-and-differences</w:t>
+        </w:r>
+      </w:hyperlink>
+    </w:p>
+    <w:p>
+      <w:pPr>
+        <w:rPr>
+          <w:lang w:val="nl-NL"/>
+        </w:rPr>
+      </w:pPr>
+      <w:hyperlink r:id="rId6" w:anchor="4424658" w:history="1">
+        <w:r>
+          <w:rPr>
+            <w:rStyle w:val="Hyperlink"/>
+            <w:lang w:val="nl-NL"/>
+          </w:rPr>
+          <w:t>https://stackoverflow.com/questions/4424579/stdvector-versus-stdarray-in-c/4424658#4424658</w:t>
+        </w:r>
+      </w:hyperlink>
+    </w:p>
+    <w:p>
+      <w:pPr>
         <w:pStyle w:val="Kop2"/>
         <w:rPr>
           <w:lang w:val="nl-NL"/>
@@ -381,7 +808,41 @@
         <w:rPr>
           <w:lang w:val="nl-NL"/>
         </w:rPr>
-        <w:t>Wij hebben een C-Style array gekozen omdat er een variabele lengte benodigd is en omdat een C-Style array de minste overhead heeft.</w:t>
+        <w:t xml:space="preserve">Wij hebben voor onze implementatie een Dynamische C-Style Array gekozen. Aangezien we de image moeten kunnen veranderen is er een dynamische container nodig. Ook is snelheid van belang omdat wij de default implementatie moeten evenaren of overtreffen. Verder zullen wij de STL niet nodig gaan hebben in onze implementatie. De Dynamische C-Style Array is in dit geval de snelste optie, echter is er wel meer alertheid van de programmeur nodig om dit te implementeren, aangezien </w:t>
+      </w:r>
+      <w:r>
+        <w:rPr>
+          <w:lang w:val="nl-NL"/>
+        </w:rPr>
+        <w:t xml:space="preserve">memory handmatig moet worden </w:t>
+      </w:r>
+      <w:proofErr w:type="spellStart"/>
+      <w:r>
+        <w:rPr>
+          <w:lang w:val="nl-NL"/>
+        </w:rPr>
+        <w:t>geallocate</w:t>
+      </w:r>
+      <w:proofErr w:type="spellEnd"/>
+      <w:r>
+        <w:rPr>
+          <w:lang w:val="nl-NL"/>
+        </w:rPr>
+        <w:t xml:space="preserve"> en </w:t>
+      </w:r>
+      <w:proofErr w:type="spellStart"/>
+      <w:r>
+        <w:rPr>
+          <w:lang w:val="nl-NL"/>
+        </w:rPr>
+        <w:t>gedeallocate</w:t>
+      </w:r>
+      <w:proofErr w:type="spellEnd"/>
+      <w:r>
+        <w:rPr>
+          <w:lang w:val="nl-NL"/>
+        </w:rPr>
+        <w:t>.</w:t>
       </w:r>
     </w:p>
     <w:p>
@@ -408,51 +869,212 @@
         <w:rPr>
           <w:lang w:val="nl-NL"/>
         </w:rPr>
-        <w:t xml:space="preserve">We hebben dit geïmplementeerd met een </w:t>
-      </w:r>
-      <w:r>
-        <w:rPr>
-          <w:lang w:val="nl-NL"/>
-        </w:rPr>
-        <w:t xml:space="preserve">C-Style </w:t>
-      </w:r>
-      <w:r>
-        <w:rPr>
-          <w:lang w:val="nl-NL"/>
-        </w:rPr>
-        <w:t>Array van</w:t>
-      </w:r>
-      <w:r>
-        <w:rPr>
-          <w:lang w:val="nl-NL"/>
-        </w:rPr>
-        <w:t xml:space="preserve"> RGB waardes, en een </w:t>
-      </w:r>
-      <w:r>
-        <w:rPr>
-          <w:lang w:val="nl-NL"/>
-        </w:rPr>
-        <w:t xml:space="preserve">C-Style </w:t>
-      </w:r>
-      <w:r>
-        <w:rPr>
-          <w:lang w:val="nl-NL"/>
-        </w:rPr>
-        <w:t xml:space="preserve">Array van </w:t>
+        <w:t xml:space="preserve">De RGB </w:t>
       </w:r>
       <w:proofErr w:type="spellStart"/>
       <w:r>
         <w:rPr>
           <w:lang w:val="nl-NL"/>
         </w:rPr>
-        <w:t>Grayscale</w:t>
+        <w:t>ImageShell</w:t>
       </w:r>
       <w:proofErr w:type="spellEnd"/>
       <w:r>
         <w:rPr>
           <w:lang w:val="nl-NL"/>
         </w:rPr>
-        <w:t xml:space="preserve"> waardes.</w:t>
+        <w:t xml:space="preserve"> gaan wij implementeren in de </w:t>
+      </w:r>
+      <w:proofErr w:type="spellStart"/>
+      <w:r>
+        <w:rPr>
+          <w:lang w:val="nl-NL"/>
+        </w:rPr>
+        <w:t>RGBImageStudent.h</w:t>
+      </w:r>
+      <w:proofErr w:type="spellEnd"/>
+      <w:r>
+        <w:rPr>
+          <w:lang w:val="nl-NL"/>
+        </w:rPr>
+        <w:t xml:space="preserve"> en RGBImageStudent.cpp.</w:t>
+      </w:r>
+    </w:p>
+    <w:p>
+      <w:pPr>
+        <w:rPr>
+          <w:lang w:val="nl-NL"/>
+        </w:rPr>
+      </w:pPr>
+      <w:r>
+        <w:rPr>
+          <w:lang w:val="nl-NL"/>
+        </w:rPr>
+        <w:t xml:space="preserve">De </w:t>
+      </w:r>
+      <w:proofErr w:type="spellStart"/>
+      <w:r>
+        <w:rPr>
+          <w:lang w:val="nl-NL"/>
+        </w:rPr>
+        <w:t>Intensity</w:t>
+      </w:r>
+      <w:proofErr w:type="spellEnd"/>
+      <w:r>
+        <w:rPr>
+          <w:lang w:val="nl-NL"/>
+        </w:rPr>
+        <w:t xml:space="preserve"> </w:t>
+      </w:r>
+      <w:proofErr w:type="spellStart"/>
+      <w:r>
+        <w:rPr>
+          <w:lang w:val="nl-NL"/>
+        </w:rPr>
+        <w:t>ImageShell</w:t>
+      </w:r>
+      <w:proofErr w:type="spellEnd"/>
+      <w:r>
+        <w:rPr>
+          <w:lang w:val="nl-NL"/>
+        </w:rPr>
+        <w:t xml:space="preserve"> gaan wij implementeren in de </w:t>
+      </w:r>
+      <w:proofErr w:type="spellStart"/>
+      <w:r>
+        <w:rPr>
+          <w:lang w:val="nl-NL"/>
+        </w:rPr>
+        <w:t>Inte</w:t>
+      </w:r>
+      <w:r>
+        <w:rPr>
+          <w:lang w:val="nl-NL"/>
+        </w:rPr>
+        <w:t>nsityImageStudent.h</w:t>
+      </w:r>
+      <w:proofErr w:type="spellEnd"/>
+      <w:r>
+        <w:rPr>
+          <w:lang w:val="nl-NL"/>
+        </w:rPr>
+        <w:t xml:space="preserve"> en IntensityImageStudent.cpp.</w:t>
+      </w:r>
+    </w:p>
+    <w:p>
+      <w:pPr>
+        <w:rPr>
+          <w:lang w:val="nl-NL"/>
+        </w:rPr>
+      </w:pPr>
+      <w:r>
+        <w:rPr>
+          <w:lang w:val="nl-NL"/>
+        </w:rPr>
+        <w:t>De implementaties hiervan zijn verder niet veel werk en code</w:t>
+      </w:r>
+      <w:r>
+        <w:rPr>
+          <w:lang w:val="nl-NL"/>
+        </w:rPr>
+        <w:t xml:space="preserve">, bij de </w:t>
+      </w:r>
+      <w:proofErr w:type="spellStart"/>
+      <w:r>
+        <w:rPr>
+          <w:lang w:val="nl-NL"/>
+        </w:rPr>
+        <w:t>constructors</w:t>
+      </w:r>
+      <w:proofErr w:type="spellEnd"/>
+      <w:r>
+        <w:rPr>
+          <w:lang w:val="nl-NL"/>
+        </w:rPr>
+        <w:t xml:space="preserve"> dient memory te worden </w:t>
+      </w:r>
+      <w:proofErr w:type="spellStart"/>
+      <w:r>
+        <w:rPr>
+          <w:lang w:val="nl-NL"/>
+        </w:rPr>
+        <w:t>geallocate</w:t>
+      </w:r>
+      <w:proofErr w:type="spellEnd"/>
+      <w:r>
+        <w:rPr>
+          <w:lang w:val="nl-NL"/>
+        </w:rPr>
+        <w:t xml:space="preserve"> voor de array. Bij de set functies dient de voorgaande array te worden </w:t>
+      </w:r>
+      <w:proofErr w:type="spellStart"/>
+      <w:r>
+        <w:rPr>
+          <w:lang w:val="nl-NL"/>
+        </w:rPr>
+        <w:t>gedeallocate</w:t>
+      </w:r>
+      <w:proofErr w:type="spellEnd"/>
+      <w:r>
+        <w:rPr>
+          <w:lang w:val="nl-NL"/>
+        </w:rPr>
+        <w:t xml:space="preserve"> en een nieuwe array met de nieuwe </w:t>
+      </w:r>
+      <w:proofErr w:type="spellStart"/>
+      <w:r>
+        <w:rPr>
+          <w:lang w:val="nl-NL"/>
+        </w:rPr>
+        <w:t>width</w:t>
+      </w:r>
+      <w:proofErr w:type="spellEnd"/>
+      <w:r>
+        <w:rPr>
+          <w:lang w:val="nl-NL"/>
+        </w:rPr>
+        <w:t xml:space="preserve"> en </w:t>
+      </w:r>
+      <w:proofErr w:type="spellStart"/>
+      <w:r>
+        <w:rPr>
+          <w:lang w:val="nl-NL"/>
+        </w:rPr>
+        <w:t>height</w:t>
+      </w:r>
+      <w:proofErr w:type="spellEnd"/>
+      <w:r>
+        <w:rPr>
+          <w:lang w:val="nl-NL"/>
+        </w:rPr>
+        <w:t xml:space="preserve"> te worden </w:t>
+      </w:r>
+      <w:proofErr w:type="spellStart"/>
+      <w:r>
+        <w:rPr>
+          <w:lang w:val="nl-NL"/>
+        </w:rPr>
+        <w:t>geallocate</w:t>
+      </w:r>
+      <w:proofErr w:type="spellEnd"/>
+      <w:r>
+        <w:rPr>
+          <w:lang w:val="nl-NL"/>
+        </w:rPr>
+        <w:t>.</w:t>
+      </w:r>
+    </w:p>
+    <w:p>
+      <w:pPr>
+        <w:rPr>
+          <w:lang w:val="nl-NL"/>
+        </w:rPr>
+      </w:pPr>
+      <w:r>
+        <w:rPr>
+          <w:lang w:val="nl-NL"/>
+        </w:rPr>
+        <w:t>De set en get functies spreken voor zich en vereisen weinig code.</w:t>
       </w:r>
     </w:p>
     <w:p>
@@ -481,33 +1103,15 @@
           <w:lang w:val="nl-NL"/>
         </w:rPr>
       </w:pPr>
-      <w:r>
-        <w:rPr>
-          <w:lang w:val="nl-NL"/>
-        </w:rPr>
-        <w:t xml:space="preserve">We gaan de tijd meten hoelang het duurt om een RGB image in te laden, hier valt onder de set en </w:t>
-      </w:r>
-      <w:proofErr w:type="spellStart"/>
-      <w:r>
-        <w:rPr>
-          <w:lang w:val="nl-NL"/>
-        </w:rPr>
-        <w:t>setPixel</w:t>
-      </w:r>
-      <w:proofErr w:type="spellEnd"/>
-      <w:r>
-        <w:rPr>
-          <w:lang w:val="nl-NL"/>
-        </w:rPr>
-        <w:t xml:space="preserve"> functie.</w:t>
-      </w:r>
-      <w:r>
-        <w:rPr>
-          <w:lang w:val="nl-NL"/>
-        </w:rPr>
-        <w:t xml:space="preserve"> (Snelheidstest)</w:t>
-      </w:r>
-    </w:p>
+      <w:bookmarkStart w:id="1" w:name="_Hlk5970281"/>
+      <w:r>
+        <w:rPr>
+          <w:lang w:val="nl-NL"/>
+        </w:rPr>
+        <w:t># TODO</w:t>
+      </w:r>
+    </w:p>
+    <w:bookmarkEnd w:id="1"/>
     <w:p>
       <w:pPr>
         <w:rPr>
@@ -1491,7 +2095,6 @@
   <w:style w:type="character" w:default="1" w:styleId="Standaardalinea-lettertype">
     <w:name w:val="Default Paragraph Font"/>
     <w:uiPriority w:val="1"/>
-    <w:semiHidden/>
     <w:unhideWhenUsed/>
   </w:style>
   <w:style w:type="table" w:default="1" w:styleId="Standaardtabel">
@@ -1903,6 +2506,18 @@
       <w:smallCaps/>
       <w:color w:val="4F81BD" w:themeColor="accent1"/>
       <w:spacing w:val="6"/>
+    </w:rPr>
+  </w:style>
+  <w:style w:type="character" w:styleId="Hyperlink">
+    <w:name w:val="Hyperlink"/>
+    <w:basedOn w:val="Standaardalinea-lettertype"/>
+    <w:uiPriority w:val="99"/>
+    <w:semiHidden/>
+    <w:unhideWhenUsed/>
+    <w:rsid w:val="004D6798"/>
+    <w:rPr>
+      <w:color w:val="0000FF"/>
+      <w:u w:val="single"/>
     </w:rPr>
   </w:style>
 </w:styles>

--- a/implementatieplannen/working/Implementatieplan ImageShell.docx
+++ b/implementatieplannen/working/Implementatieplan ImageShell.docx
@@ -4,7 +4,7 @@
   <w:body>
     <w:p>
       <w:pPr>
-        <w:pStyle w:val="Kop1"/>
+        <w:pStyle w:val="Heading1"/>
         <w:rPr>
           <w:lang w:val="nl-NL"/>
         </w:rPr>
@@ -24,7 +24,7 @@
     </w:p>
     <w:p>
       <w:pPr>
-        <w:pStyle w:val="Kop2"/>
+        <w:pStyle w:val="Heading2"/>
         <w:rPr>
           <w:lang w:val="nl-NL"/>
         </w:rPr>
@@ -101,7 +101,7 @@
     </w:p>
     <w:p>
       <w:pPr>
-        <w:pStyle w:val="Kop2"/>
+        <w:pStyle w:val="Heading2"/>
         <w:rPr>
           <w:lang w:val="nl-NL"/>
         </w:rPr>
@@ -128,7 +128,7 @@
     </w:p>
     <w:p>
       <w:pPr>
-        <w:pStyle w:val="Kop2"/>
+        <w:pStyle w:val="Heading2"/>
         <w:rPr>
           <w:lang w:val="nl-NL"/>
         </w:rPr>
@@ -167,12 +167,10 @@
         </w:rPr>
         <w:t>Voordelen:</w:t>
       </w:r>
-      <w:bookmarkStart w:id="0" w:name="_GoBack"/>
-      <w:bookmarkEnd w:id="0"/>
-    </w:p>
-    <w:p>
-      <w:pPr>
-        <w:pStyle w:val="Lijstalinea"/>
+    </w:p>
+    <w:p>
+      <w:pPr>
+        <w:pStyle w:val="ListParagraph"/>
         <w:numPr>
           <w:ilvl w:val="0"/>
           <w:numId w:val="5"/>
@@ -190,7 +188,7 @@
     </w:p>
     <w:p>
       <w:pPr>
-        <w:pStyle w:val="Lijstalinea"/>
+        <w:pStyle w:val="ListParagraph"/>
         <w:numPr>
           <w:ilvl w:val="0"/>
           <w:numId w:val="5"/>
@@ -203,18 +201,12 @@
         <w:rPr>
           <w:lang w:val="nl-NL"/>
         </w:rPr>
-        <w:t>Statische</w:t>
-      </w:r>
-      <w:r>
-        <w:rPr>
-          <w:lang w:val="nl-NL"/>
-        </w:rPr>
-        <w:t xml:space="preserve"> lengte / Dynamische lengte d.m.v. een pointer door opnieuw te alloceren</w:t>
-      </w:r>
-    </w:p>
-    <w:p>
-      <w:pPr>
-        <w:pStyle w:val="Lijstalinea"/>
+        <w:t>Statische lengte / Dynamische lengte d.m.v. een pointer door opnieuw te alloceren</w:t>
+      </w:r>
+    </w:p>
+    <w:p>
+      <w:pPr>
+        <w:pStyle w:val="ListParagraph"/>
         <w:numPr>
           <w:ilvl w:val="0"/>
           <w:numId w:val="5"/>
@@ -227,16 +219,8 @@
         <w:rPr>
           <w:lang w:val="nl-NL"/>
         </w:rPr>
-        <w:t xml:space="preserve">Staat dus op de stack of </w:t>
-      </w:r>
-      <w:proofErr w:type="spellStart"/>
-      <w:r>
-        <w:rPr>
-          <w:lang w:val="nl-NL"/>
-        </w:rPr>
-        <w:t>heap</w:t>
-      </w:r>
-      <w:proofErr w:type="spellEnd"/>
+        <w:t>Staat dus op de stack of heap</w:t>
+      </w:r>
     </w:p>
     <w:p>
       <w:pPr>
@@ -253,7 +237,7 @@
     </w:p>
     <w:p>
       <w:pPr>
-        <w:pStyle w:val="Lijstalinea"/>
+        <w:pStyle w:val="ListParagraph"/>
         <w:numPr>
           <w:ilvl w:val="0"/>
           <w:numId w:val="5"/>
@@ -266,34 +250,12 @@
         <w:rPr>
           <w:lang w:val="nl-NL"/>
         </w:rPr>
-        <w:t xml:space="preserve">Memory dien je zelf te </w:t>
-      </w:r>
-      <w:proofErr w:type="spellStart"/>
-      <w:r>
-        <w:rPr>
-          <w:lang w:val="nl-NL"/>
-        </w:rPr>
-        <w:t>allocaten</w:t>
-      </w:r>
-      <w:proofErr w:type="spellEnd"/>
-      <w:r>
-        <w:rPr>
-          <w:lang w:val="nl-NL"/>
-        </w:rPr>
-        <w:t xml:space="preserve"> en te </w:t>
-      </w:r>
-      <w:proofErr w:type="spellStart"/>
-      <w:r>
-        <w:rPr>
-          <w:lang w:val="nl-NL"/>
-        </w:rPr>
-        <w:t>deallocaten</w:t>
-      </w:r>
-      <w:proofErr w:type="spellEnd"/>
-    </w:p>
-    <w:p>
-      <w:pPr>
-        <w:pStyle w:val="Lijstalinea"/>
+        <w:t>Memory dien je zelf te allocaten en te deallocaten</w:t>
+      </w:r>
+    </w:p>
+    <w:p>
+      <w:pPr>
+        <w:pStyle w:val="ListParagraph"/>
         <w:numPr>
           <w:ilvl w:val="0"/>
           <w:numId w:val="5"/>
@@ -316,21 +278,12 @@
           <w:lang w:val="nl-NL"/>
         </w:rPr>
       </w:pPr>
-      <w:proofErr w:type="spellStart"/>
       <w:r>
         <w:rPr>
           <w:b/>
           <w:lang w:val="nl-NL"/>
         </w:rPr>
-        <w:t>Std</w:t>
-      </w:r>
-      <w:proofErr w:type="spellEnd"/>
-      <w:r>
-        <w:rPr>
-          <w:b/>
-          <w:lang w:val="nl-NL"/>
-        </w:rPr>
-        <w:t>::vector</w:t>
+        <w:t>Std::vector</w:t>
       </w:r>
     </w:p>
     <w:p>
@@ -348,7 +301,7 @@
     </w:p>
     <w:p>
       <w:pPr>
-        <w:pStyle w:val="Lijstalinea"/>
+        <w:pStyle w:val="ListParagraph"/>
         <w:numPr>
           <w:ilvl w:val="0"/>
           <w:numId w:val="5"/>
@@ -366,7 +319,7 @@
     </w:p>
     <w:p>
       <w:pPr>
-        <w:pStyle w:val="Lijstalinea"/>
+        <w:pStyle w:val="ListParagraph"/>
         <w:numPr>
           <w:ilvl w:val="0"/>
           <w:numId w:val="5"/>
@@ -384,7 +337,7 @@
     </w:p>
     <w:p>
       <w:pPr>
-        <w:pStyle w:val="Lijstalinea"/>
+        <w:pStyle w:val="ListParagraph"/>
         <w:numPr>
           <w:ilvl w:val="0"/>
           <w:numId w:val="5"/>
@@ -397,40 +350,12 @@
         <w:rPr>
           <w:lang w:val="nl-NL"/>
         </w:rPr>
-        <w:t xml:space="preserve">Veel extra functies die het gebruik makkelijk maken, denk aan </w:t>
-      </w:r>
-      <w:proofErr w:type="spellStart"/>
-      <w:r>
-        <w:rPr>
-          <w:lang w:val="nl-NL"/>
-        </w:rPr>
-        <w:t>push_back</w:t>
-      </w:r>
-      <w:proofErr w:type="spellEnd"/>
-      <w:r>
-        <w:rPr>
-          <w:lang w:val="nl-NL"/>
-        </w:rPr>
-        <w:t xml:space="preserve">, </w:t>
-      </w:r>
-      <w:proofErr w:type="spellStart"/>
-      <w:r>
-        <w:rPr>
-          <w:lang w:val="nl-NL"/>
-        </w:rPr>
-        <w:t>pop_back</w:t>
-      </w:r>
-      <w:proofErr w:type="spellEnd"/>
-      <w:r>
-        <w:rPr>
-          <w:lang w:val="nl-NL"/>
-        </w:rPr>
-        <w:t>, etc.</w:t>
-      </w:r>
-    </w:p>
-    <w:p>
-      <w:pPr>
-        <w:pStyle w:val="Lijstalinea"/>
+        <w:t>Veel extra functies die het gebruik makkelijk maken, denk aan push_back, pop_back, etc.</w:t>
+      </w:r>
+    </w:p>
+    <w:p>
+      <w:pPr>
+        <w:pStyle w:val="ListParagraph"/>
         <w:numPr>
           <w:ilvl w:val="0"/>
           <w:numId w:val="5"/>
@@ -454,7 +379,7 @@
     </w:p>
     <w:p>
       <w:pPr>
-        <w:pStyle w:val="Lijstalinea"/>
+        <w:pStyle w:val="ListParagraph"/>
         <w:numPr>
           <w:ilvl w:val="0"/>
           <w:numId w:val="5"/>
@@ -485,7 +410,7 @@
     </w:p>
     <w:p>
       <w:pPr>
-        <w:pStyle w:val="Lijstalinea"/>
+        <w:pStyle w:val="ListParagraph"/>
         <w:numPr>
           <w:ilvl w:val="0"/>
           <w:numId w:val="5"/>
@@ -503,7 +428,7 @@
     </w:p>
     <w:p>
       <w:pPr>
-        <w:pStyle w:val="Lijstalinea"/>
+        <w:pStyle w:val="ListParagraph"/>
         <w:numPr>
           <w:ilvl w:val="0"/>
           <w:numId w:val="5"/>
@@ -516,16 +441,8 @@
         <w:rPr>
           <w:lang w:val="nl-NL"/>
         </w:rPr>
-        <w:t xml:space="preserve">Staat op de </w:t>
-      </w:r>
-      <w:proofErr w:type="spellStart"/>
-      <w:r>
-        <w:rPr>
-          <w:lang w:val="nl-NL"/>
-        </w:rPr>
-        <w:t>heap</w:t>
-      </w:r>
-      <w:proofErr w:type="spellEnd"/>
+        <w:t>Staat op de heap</w:t>
+      </w:r>
     </w:p>
     <w:p>
       <w:pPr>
@@ -534,21 +451,12 @@
           <w:lang w:val="nl-NL"/>
         </w:rPr>
       </w:pPr>
-      <w:proofErr w:type="spellStart"/>
       <w:r>
         <w:rPr>
           <w:b/>
           <w:lang w:val="nl-NL"/>
         </w:rPr>
-        <w:t>Std</w:t>
-      </w:r>
-      <w:proofErr w:type="spellEnd"/>
-      <w:r>
-        <w:rPr>
-          <w:b/>
-          <w:lang w:val="nl-NL"/>
-        </w:rPr>
-        <w:t>::array</w:t>
+        <w:t>Std::array</w:t>
       </w:r>
     </w:p>
     <w:p>
@@ -572,7 +480,7 @@
     </w:p>
     <w:p>
       <w:pPr>
-        <w:pStyle w:val="Lijstalinea"/>
+        <w:pStyle w:val="ListParagraph"/>
         <w:numPr>
           <w:ilvl w:val="0"/>
           <w:numId w:val="5"/>
@@ -590,7 +498,7 @@
     </w:p>
     <w:p>
       <w:pPr>
-        <w:pStyle w:val="Lijstalinea"/>
+        <w:pStyle w:val="ListParagraph"/>
         <w:numPr>
           <w:ilvl w:val="0"/>
           <w:numId w:val="5"/>
@@ -608,7 +516,7 @@
     </w:p>
     <w:p>
       <w:pPr>
-        <w:pStyle w:val="Lijstalinea"/>
+        <w:pStyle w:val="ListParagraph"/>
         <w:numPr>
           <w:ilvl w:val="0"/>
           <w:numId w:val="5"/>
@@ -621,26 +529,12 @@
         <w:rPr>
           <w:lang w:val="nl-NL"/>
         </w:rPr>
-        <w:t xml:space="preserve">Sneller dan een </w:t>
-      </w:r>
-      <w:proofErr w:type="spellStart"/>
-      <w:r>
-        <w:rPr>
-          <w:lang w:val="nl-NL"/>
-        </w:rPr>
-        <w:t>std</w:t>
-      </w:r>
-      <w:proofErr w:type="spellEnd"/>
-      <w:r>
-        <w:rPr>
-          <w:lang w:val="nl-NL"/>
-        </w:rPr>
-        <w:t>::vector</w:t>
-      </w:r>
-    </w:p>
-    <w:p>
-      <w:pPr>
-        <w:pStyle w:val="Lijstalinea"/>
+        <w:t>Sneller dan een std::vector</w:t>
+      </w:r>
+    </w:p>
+    <w:p>
+      <w:pPr>
+        <w:pStyle w:val="ListParagraph"/>
         <w:numPr>
           <w:ilvl w:val="0"/>
           <w:numId w:val="5"/>
@@ -678,7 +572,7 @@
     </w:p>
     <w:p>
       <w:pPr>
-        <w:pStyle w:val="Lijstalinea"/>
+        <w:pStyle w:val="ListParagraph"/>
         <w:numPr>
           <w:ilvl w:val="0"/>
           <w:numId w:val="5"/>
@@ -691,18 +585,12 @@
         <w:rPr>
           <w:lang w:val="nl-NL"/>
         </w:rPr>
-        <w:t>Statische</w:t>
-      </w:r>
-      <w:r>
-        <w:rPr>
-          <w:lang w:val="nl-NL"/>
-        </w:rPr>
-        <w:t xml:space="preserve"> lengte</w:t>
-      </w:r>
-    </w:p>
-    <w:p>
-      <w:pPr>
-        <w:pStyle w:val="Lijstalinea"/>
+        <w:t>Statische lengte</w:t>
+      </w:r>
+    </w:p>
+    <w:p>
+      <w:pPr>
+        <w:pStyle w:val="ListParagraph"/>
         <w:numPr>
           <w:ilvl w:val="0"/>
           <w:numId w:val="5"/>
@@ -715,21 +603,7 @@
         <w:rPr>
           <w:lang w:val="nl-NL"/>
         </w:rPr>
-        <w:t xml:space="preserve">Het is een </w:t>
-      </w:r>
-      <w:proofErr w:type="spellStart"/>
-      <w:r>
-        <w:rPr>
-          <w:lang w:val="nl-NL"/>
-        </w:rPr>
-        <w:t>wrapper</w:t>
-      </w:r>
-      <w:proofErr w:type="spellEnd"/>
-      <w:r>
-        <w:rPr>
-          <w:lang w:val="nl-NL"/>
-        </w:rPr>
-        <w:t xml:space="preserve"> voor een C-Style Array, en zal dus iets trager zijn dan het directe gebruik van een C-Style Array</w:t>
+        <w:t>Het is een wrapper voor een C-Style Array, en zal dus iets trager zijn dan het directe gebruik van een C-Style Array</w:t>
       </w:r>
     </w:p>
     <w:p>
@@ -786,7 +660,7 @@
     </w:p>
     <w:p>
       <w:pPr>
-        <w:pStyle w:val="Kop2"/>
+        <w:pStyle w:val="Heading2"/>
         <w:rPr>
           <w:lang w:val="nl-NL"/>
         </w:rPr>
@@ -814,40 +688,12 @@
         <w:rPr>
           <w:lang w:val="nl-NL"/>
         </w:rPr>
-        <w:t xml:space="preserve">memory handmatig moet worden </w:t>
-      </w:r>
-      <w:proofErr w:type="spellStart"/>
-      <w:r>
-        <w:rPr>
-          <w:lang w:val="nl-NL"/>
-        </w:rPr>
-        <w:t>geallocate</w:t>
-      </w:r>
-      <w:proofErr w:type="spellEnd"/>
-      <w:r>
-        <w:rPr>
-          <w:lang w:val="nl-NL"/>
-        </w:rPr>
-        <w:t xml:space="preserve"> en </w:t>
-      </w:r>
-      <w:proofErr w:type="spellStart"/>
-      <w:r>
-        <w:rPr>
-          <w:lang w:val="nl-NL"/>
-        </w:rPr>
-        <w:t>gedeallocate</w:t>
-      </w:r>
-      <w:proofErr w:type="spellEnd"/>
-      <w:r>
-        <w:rPr>
-          <w:lang w:val="nl-NL"/>
-        </w:rPr>
-        <w:t>.</w:t>
-      </w:r>
-    </w:p>
-    <w:p>
-      <w:pPr>
-        <w:pStyle w:val="Kop2"/>
+        <w:t>memory handmatig moet worden geallocate en gedeallocate.</w:t>
+      </w:r>
+    </w:p>
+    <w:p>
+      <w:pPr>
+        <w:pStyle w:val="Heading2"/>
         <w:rPr>
           <w:lang w:val="nl-NL"/>
         </w:rPr>
@@ -869,96 +715,26 @@
         <w:rPr>
           <w:lang w:val="nl-NL"/>
         </w:rPr>
-        <w:t xml:space="preserve">De RGB </w:t>
-      </w:r>
-      <w:proofErr w:type="spellStart"/>
-      <w:r>
-        <w:rPr>
-          <w:lang w:val="nl-NL"/>
-        </w:rPr>
-        <w:t>ImageShell</w:t>
-      </w:r>
-      <w:proofErr w:type="spellEnd"/>
-      <w:r>
-        <w:rPr>
-          <w:lang w:val="nl-NL"/>
-        </w:rPr>
-        <w:t xml:space="preserve"> gaan wij implementeren in de </w:t>
-      </w:r>
-      <w:proofErr w:type="spellStart"/>
-      <w:r>
-        <w:rPr>
-          <w:lang w:val="nl-NL"/>
-        </w:rPr>
-        <w:t>RGBImageStudent.h</w:t>
-      </w:r>
-      <w:proofErr w:type="spellEnd"/>
-      <w:r>
-        <w:rPr>
-          <w:lang w:val="nl-NL"/>
-        </w:rPr>
-        <w:t xml:space="preserve"> en RGBImageStudent.cpp.</w:t>
-      </w:r>
-    </w:p>
-    <w:p>
-      <w:pPr>
-        <w:rPr>
-          <w:lang w:val="nl-NL"/>
-        </w:rPr>
-      </w:pPr>
-      <w:r>
-        <w:rPr>
-          <w:lang w:val="nl-NL"/>
-        </w:rPr>
-        <w:t xml:space="preserve">De </w:t>
-      </w:r>
-      <w:proofErr w:type="spellStart"/>
-      <w:r>
-        <w:rPr>
-          <w:lang w:val="nl-NL"/>
-        </w:rPr>
-        <w:t>Intensity</w:t>
-      </w:r>
-      <w:proofErr w:type="spellEnd"/>
-      <w:r>
-        <w:rPr>
-          <w:lang w:val="nl-NL"/>
-        </w:rPr>
-        <w:t xml:space="preserve"> </w:t>
-      </w:r>
-      <w:proofErr w:type="spellStart"/>
-      <w:r>
-        <w:rPr>
-          <w:lang w:val="nl-NL"/>
-        </w:rPr>
-        <w:t>ImageShell</w:t>
-      </w:r>
-      <w:proofErr w:type="spellEnd"/>
-      <w:r>
-        <w:rPr>
-          <w:lang w:val="nl-NL"/>
-        </w:rPr>
-        <w:t xml:space="preserve"> gaan wij implementeren in de </w:t>
-      </w:r>
-      <w:proofErr w:type="spellStart"/>
-      <w:r>
-        <w:rPr>
-          <w:lang w:val="nl-NL"/>
-        </w:rPr>
-        <w:t>Inte</w:t>
-      </w:r>
-      <w:r>
-        <w:rPr>
-          <w:lang w:val="nl-NL"/>
-        </w:rPr>
-        <w:t>nsityImageStudent.h</w:t>
-      </w:r>
-      <w:proofErr w:type="spellEnd"/>
-      <w:r>
-        <w:rPr>
-          <w:lang w:val="nl-NL"/>
-        </w:rPr>
-        <w:t xml:space="preserve"> en IntensityImageStudent.cpp.</w:t>
+        <w:t>De RGB ImageShell gaan wij implementeren in de RGBImageStudent.h en RGBImageStudent.cpp.</w:t>
+      </w:r>
+    </w:p>
+    <w:p>
+      <w:pPr>
+        <w:rPr>
+          <w:lang w:val="nl-NL"/>
+        </w:rPr>
+      </w:pPr>
+      <w:r>
+        <w:rPr>
+          <w:lang w:val="nl-NL"/>
+        </w:rPr>
+        <w:t>De Intensity ImageShell gaan wij implementeren in de Inte</w:t>
+      </w:r>
+      <w:r>
+        <w:rPr>
+          <w:lang w:val="nl-NL"/>
+        </w:rPr>
+        <w:t>nsityImageStudent.h en IntensityImageStudent.cpp.</w:t>
       </w:r>
     </w:p>
     <w:p>
@@ -977,91 +753,7 @@
         <w:rPr>
           <w:lang w:val="nl-NL"/>
         </w:rPr>
-        <w:t xml:space="preserve">, bij de </w:t>
-      </w:r>
-      <w:proofErr w:type="spellStart"/>
-      <w:r>
-        <w:rPr>
-          <w:lang w:val="nl-NL"/>
-        </w:rPr>
-        <w:t>constructors</w:t>
-      </w:r>
-      <w:proofErr w:type="spellEnd"/>
-      <w:r>
-        <w:rPr>
-          <w:lang w:val="nl-NL"/>
-        </w:rPr>
-        <w:t xml:space="preserve"> dient memory te worden </w:t>
-      </w:r>
-      <w:proofErr w:type="spellStart"/>
-      <w:r>
-        <w:rPr>
-          <w:lang w:val="nl-NL"/>
-        </w:rPr>
-        <w:t>geallocate</w:t>
-      </w:r>
-      <w:proofErr w:type="spellEnd"/>
-      <w:r>
-        <w:rPr>
-          <w:lang w:val="nl-NL"/>
-        </w:rPr>
-        <w:t xml:space="preserve"> voor de array. Bij de set functies dient de voorgaande array te worden </w:t>
-      </w:r>
-      <w:proofErr w:type="spellStart"/>
-      <w:r>
-        <w:rPr>
-          <w:lang w:val="nl-NL"/>
-        </w:rPr>
-        <w:t>gedeallocate</w:t>
-      </w:r>
-      <w:proofErr w:type="spellEnd"/>
-      <w:r>
-        <w:rPr>
-          <w:lang w:val="nl-NL"/>
-        </w:rPr>
-        <w:t xml:space="preserve"> en een nieuwe array met de nieuwe </w:t>
-      </w:r>
-      <w:proofErr w:type="spellStart"/>
-      <w:r>
-        <w:rPr>
-          <w:lang w:val="nl-NL"/>
-        </w:rPr>
-        <w:t>width</w:t>
-      </w:r>
-      <w:proofErr w:type="spellEnd"/>
-      <w:r>
-        <w:rPr>
-          <w:lang w:val="nl-NL"/>
-        </w:rPr>
-        <w:t xml:space="preserve"> en </w:t>
-      </w:r>
-      <w:proofErr w:type="spellStart"/>
-      <w:r>
-        <w:rPr>
-          <w:lang w:val="nl-NL"/>
-        </w:rPr>
-        <w:t>height</w:t>
-      </w:r>
-      <w:proofErr w:type="spellEnd"/>
-      <w:r>
-        <w:rPr>
-          <w:lang w:val="nl-NL"/>
-        </w:rPr>
-        <w:t xml:space="preserve"> te worden </w:t>
-      </w:r>
-      <w:proofErr w:type="spellStart"/>
-      <w:r>
-        <w:rPr>
-          <w:lang w:val="nl-NL"/>
-        </w:rPr>
-        <w:t>geallocate</w:t>
-      </w:r>
-      <w:proofErr w:type="spellEnd"/>
-      <w:r>
-        <w:rPr>
-          <w:lang w:val="nl-NL"/>
-        </w:rPr>
-        <w:t>.</w:t>
+        <w:t>, bij de constructors dient memory te worden geallocate voor de array. Bij de set functies dient de voorgaande array te worden gedeallocate en een nieuwe array met de nieuwe width en height te worden geallocate.</w:t>
       </w:r>
     </w:p>
     <w:p>
@@ -1079,7 +771,7 @@
     </w:p>
     <w:p>
       <w:pPr>
-        <w:pStyle w:val="Kop2"/>
+        <w:pStyle w:val="Heading2"/>
         <w:rPr>
           <w:lang w:val="nl-NL"/>
         </w:rPr>
@@ -1103,15 +795,48 @@
           <w:lang w:val="nl-NL"/>
         </w:rPr>
       </w:pPr>
-      <w:bookmarkStart w:id="1" w:name="_Hlk5970281"/>
-      <w:r>
-        <w:rPr>
-          <w:lang w:val="nl-NL"/>
-        </w:rPr>
-        <w:t># TODO</w:t>
-      </w:r>
-    </w:p>
-    <w:bookmarkEnd w:id="1"/>
+      <w:bookmarkStart w:id="0" w:name="_Hlk5970281"/>
+      <w:r>
+        <w:rPr>
+          <w:lang w:val="nl-NL"/>
+        </w:rPr>
+        <w:t xml:space="preserve">Om onze methode te vergelijken met de default methode gaan we tests uitvoeren. We gaan de 2 implementaties vergelijken op snelheid. Hiervoor gaan we de </w:t>
+      </w:r>
+      <w:r>
+        <w:rPr>
+          <w:lang w:val="nl-NL"/>
+        </w:rPr>
+        <w:t>RGB imageshell inlaadfunctie testen. We gaan dus kijken naar de snelheid van het inladen van een plaatje in de verschillende classes. We zullen dit proces in een loop herhalend uitvoeren.</w:t>
+      </w:r>
+      <w:r>
+        <w:rPr>
+          <w:lang w:val="nl-NL"/>
+        </w:rPr>
+        <w:t xml:space="preserve"> Uit de metingen zullen we de minimale, maximale en gemiddelde tijd halen. De resultaten van de default implementatie en onze implementatie zullen </w:t>
+      </w:r>
+      <w:r>
+        <w:rPr>
+          <w:lang w:val="nl-NL"/>
+        </w:rPr>
+        <w:t xml:space="preserve">we </w:t>
+      </w:r>
+      <w:r>
+        <w:rPr>
+          <w:lang w:val="nl-NL"/>
+        </w:rPr>
+        <w:t>vergelijken om het verschil te zien.</w:t>
+      </w:r>
+    </w:p>
+    <w:p>
+      <w:pPr>
+        <w:rPr>
+          <w:lang w:val="nl-NL"/>
+        </w:rPr>
+      </w:pPr>
+      <w:bookmarkStart w:id="1" w:name="_GoBack"/>
+      <w:bookmarkEnd w:id="1"/>
+    </w:p>
+    <w:bookmarkEnd w:id="0"/>
     <w:p>
       <w:pPr>
         <w:rPr>
@@ -1881,16 +1606,16 @@
     <w:lsdException w:name="Unresolved Mention" w:semiHidden="1" w:unhideWhenUsed="1"/>
     <w:lsdException w:name="Smart Link" w:semiHidden="1" w:unhideWhenUsed="1"/>
   </w:latentStyles>
-  <w:style w:type="paragraph" w:default="1" w:styleId="Standaard">
+  <w:style w:type="paragraph" w:default="1" w:styleId="Normal">
     <w:name w:val="Normal"/>
     <w:qFormat/>
     <w:rsid w:val="00BB5B03"/>
   </w:style>
-  <w:style w:type="paragraph" w:styleId="Kop1">
+  <w:style w:type="paragraph" w:styleId="Heading1">
     <w:name w:val="heading 1"/>
-    <w:basedOn w:val="Standaard"/>
-    <w:next w:val="Standaard"/>
-    <w:link w:val="Kop1Char"/>
+    <w:basedOn w:val="Normal"/>
+    <w:next w:val="Normal"/>
+    <w:link w:val="Heading1Char"/>
     <w:uiPriority w:val="9"/>
     <w:qFormat/>
     <w:rsid w:val="00BB5B03"/>
@@ -1907,11 +1632,11 @@
       <w:szCs w:val="30"/>
     </w:rPr>
   </w:style>
-  <w:style w:type="paragraph" w:styleId="Kop2">
+  <w:style w:type="paragraph" w:styleId="Heading2">
     <w:name w:val="heading 2"/>
-    <w:basedOn w:val="Standaard"/>
-    <w:next w:val="Standaard"/>
-    <w:link w:val="Kop2Char"/>
+    <w:basedOn w:val="Normal"/>
+    <w:next w:val="Normal"/>
+    <w:link w:val="Heading2Char"/>
     <w:uiPriority w:val="9"/>
     <w:unhideWhenUsed/>
     <w:qFormat/>
@@ -1929,11 +1654,11 @@
       <w:szCs w:val="28"/>
     </w:rPr>
   </w:style>
-  <w:style w:type="paragraph" w:styleId="Kop3">
+  <w:style w:type="paragraph" w:styleId="Heading3">
     <w:name w:val="heading 3"/>
-    <w:basedOn w:val="Standaard"/>
-    <w:next w:val="Standaard"/>
-    <w:link w:val="Kop3Char"/>
+    <w:basedOn w:val="Normal"/>
+    <w:next w:val="Normal"/>
+    <w:link w:val="Heading3Char"/>
     <w:uiPriority w:val="9"/>
     <w:semiHidden/>
     <w:unhideWhenUsed/>
@@ -1952,11 +1677,11 @@
       <w:szCs w:val="26"/>
     </w:rPr>
   </w:style>
-  <w:style w:type="paragraph" w:styleId="Kop4">
+  <w:style w:type="paragraph" w:styleId="Heading4">
     <w:name w:val="heading 4"/>
-    <w:basedOn w:val="Standaard"/>
-    <w:next w:val="Standaard"/>
-    <w:link w:val="Kop4Char"/>
+    <w:basedOn w:val="Normal"/>
+    <w:next w:val="Normal"/>
+    <w:link w:val="Heading4Char"/>
     <w:uiPriority w:val="9"/>
     <w:semiHidden/>
     <w:unhideWhenUsed/>
@@ -1977,11 +1702,11 @@
       <w:szCs w:val="25"/>
     </w:rPr>
   </w:style>
-  <w:style w:type="paragraph" w:styleId="Kop5">
+  <w:style w:type="paragraph" w:styleId="Heading5">
     <w:name w:val="heading 5"/>
-    <w:basedOn w:val="Standaard"/>
-    <w:next w:val="Standaard"/>
-    <w:link w:val="Kop5Char"/>
+    <w:basedOn w:val="Normal"/>
+    <w:next w:val="Normal"/>
+    <w:link w:val="Heading5Char"/>
     <w:uiPriority w:val="9"/>
     <w:semiHidden/>
     <w:unhideWhenUsed/>
@@ -2002,11 +1727,11 @@
       <w:szCs w:val="24"/>
     </w:rPr>
   </w:style>
-  <w:style w:type="paragraph" w:styleId="Kop6">
+  <w:style w:type="paragraph" w:styleId="Heading6">
     <w:name w:val="heading 6"/>
-    <w:basedOn w:val="Standaard"/>
-    <w:next w:val="Standaard"/>
-    <w:link w:val="Kop6Char"/>
+    <w:basedOn w:val="Normal"/>
+    <w:next w:val="Normal"/>
+    <w:link w:val="Heading6Char"/>
     <w:uiPriority w:val="9"/>
     <w:semiHidden/>
     <w:unhideWhenUsed/>
@@ -2027,11 +1752,11 @@
       <w:szCs w:val="23"/>
     </w:rPr>
   </w:style>
-  <w:style w:type="paragraph" w:styleId="Kop7">
+  <w:style w:type="paragraph" w:styleId="Heading7">
     <w:name w:val="heading 7"/>
-    <w:basedOn w:val="Standaard"/>
-    <w:next w:val="Standaard"/>
-    <w:link w:val="Kop7Char"/>
+    <w:basedOn w:val="Normal"/>
+    <w:next w:val="Normal"/>
+    <w:link w:val="Heading7Char"/>
     <w:uiPriority w:val="9"/>
     <w:semiHidden/>
     <w:unhideWhenUsed/>
@@ -2048,11 +1773,11 @@
       <w:color w:val="244061" w:themeColor="accent1" w:themeShade="80"/>
     </w:rPr>
   </w:style>
-  <w:style w:type="paragraph" w:styleId="Kop8">
+  <w:style w:type="paragraph" w:styleId="Heading8">
     <w:name w:val="heading 8"/>
-    <w:basedOn w:val="Standaard"/>
-    <w:next w:val="Standaard"/>
-    <w:link w:val="Kop8Char"/>
+    <w:basedOn w:val="Normal"/>
+    <w:next w:val="Normal"/>
+    <w:link w:val="Heading8Char"/>
     <w:uiPriority w:val="9"/>
     <w:semiHidden/>
     <w:unhideWhenUsed/>
@@ -2071,11 +1796,11 @@
       <w:szCs w:val="21"/>
     </w:rPr>
   </w:style>
-  <w:style w:type="paragraph" w:styleId="Kop9">
+  <w:style w:type="paragraph" w:styleId="Heading9">
     <w:name w:val="heading 9"/>
-    <w:basedOn w:val="Standaard"/>
-    <w:next w:val="Standaard"/>
-    <w:link w:val="Kop9Char"/>
+    <w:basedOn w:val="Normal"/>
+    <w:next w:val="Normal"/>
+    <w:link w:val="Heading9Char"/>
     <w:uiPriority w:val="9"/>
     <w:semiHidden/>
     <w:unhideWhenUsed/>
@@ -2092,12 +1817,13 @@
       <w:color w:val="984806" w:themeColor="accent6" w:themeShade="80"/>
     </w:rPr>
   </w:style>
-  <w:style w:type="character" w:default="1" w:styleId="Standaardalinea-lettertype">
+  <w:style w:type="character" w:default="1" w:styleId="DefaultParagraphFont">
     <w:name w:val="Default Paragraph Font"/>
     <w:uiPriority w:val="1"/>
+    <w:semiHidden/>
     <w:unhideWhenUsed/>
   </w:style>
-  <w:style w:type="table" w:default="1" w:styleId="Standaardtabel">
+  <w:style w:type="table" w:default="1" w:styleId="TableNormal">
     <w:name w:val="Normal Table"/>
     <w:uiPriority w:val="99"/>
     <w:semiHidden/>
@@ -2112,16 +1838,16 @@
       </w:tblCellMar>
     </w:tblPr>
   </w:style>
-  <w:style w:type="numbering" w:default="1" w:styleId="Geenlijst">
+  <w:style w:type="numbering" w:default="1" w:styleId="NoList">
     <w:name w:val="No List"/>
     <w:uiPriority w:val="99"/>
     <w:semiHidden/>
     <w:unhideWhenUsed/>
   </w:style>
-  <w:style w:type="character" w:customStyle="1" w:styleId="Kop1Char">
-    <w:name w:val="Kop 1 Char"/>
-    <w:basedOn w:val="Standaardalinea-lettertype"/>
-    <w:link w:val="Kop1"/>
+  <w:style w:type="character" w:customStyle="1" w:styleId="Heading1Char">
+    <w:name w:val="Heading 1 Char"/>
+    <w:basedOn w:val="DefaultParagraphFont"/>
+    <w:link w:val="Heading1"/>
     <w:uiPriority w:val="9"/>
     <w:rsid w:val="00BB5B03"/>
     <w:rPr>
@@ -2131,10 +1857,10 @@
       <w:szCs w:val="30"/>
     </w:rPr>
   </w:style>
-  <w:style w:type="character" w:customStyle="1" w:styleId="Kop2Char">
-    <w:name w:val="Kop 2 Char"/>
-    <w:basedOn w:val="Standaardalinea-lettertype"/>
-    <w:link w:val="Kop2"/>
+  <w:style w:type="character" w:customStyle="1" w:styleId="Heading2Char">
+    <w:name w:val="Heading 2 Char"/>
+    <w:basedOn w:val="DefaultParagraphFont"/>
+    <w:link w:val="Heading2"/>
     <w:uiPriority w:val="9"/>
     <w:rsid w:val="00BB5B03"/>
     <w:rPr>
@@ -2144,10 +1870,10 @@
       <w:szCs w:val="28"/>
     </w:rPr>
   </w:style>
-  <w:style w:type="character" w:customStyle="1" w:styleId="Kop3Char">
-    <w:name w:val="Kop 3 Char"/>
-    <w:basedOn w:val="Standaardalinea-lettertype"/>
-    <w:link w:val="Kop3"/>
+  <w:style w:type="character" w:customStyle="1" w:styleId="Heading3Char">
+    <w:name w:val="Heading 3 Char"/>
+    <w:basedOn w:val="DefaultParagraphFont"/>
+    <w:link w:val="Heading3"/>
     <w:uiPriority w:val="9"/>
     <w:semiHidden/>
     <w:rsid w:val="00BB5B03"/>
@@ -2158,10 +1884,10 @@
       <w:szCs w:val="26"/>
     </w:rPr>
   </w:style>
-  <w:style w:type="character" w:customStyle="1" w:styleId="Kop4Char">
-    <w:name w:val="Kop 4 Char"/>
-    <w:basedOn w:val="Standaardalinea-lettertype"/>
-    <w:link w:val="Kop4"/>
+  <w:style w:type="character" w:customStyle="1" w:styleId="Heading4Char">
+    <w:name w:val="Heading 4 Char"/>
+    <w:basedOn w:val="DefaultParagraphFont"/>
+    <w:link w:val="Heading4"/>
     <w:uiPriority w:val="9"/>
     <w:semiHidden/>
     <w:rsid w:val="00BB5B03"/>
@@ -2174,10 +1900,10 @@
       <w:szCs w:val="25"/>
     </w:rPr>
   </w:style>
-  <w:style w:type="character" w:customStyle="1" w:styleId="Kop5Char">
-    <w:name w:val="Kop 5 Char"/>
-    <w:basedOn w:val="Standaardalinea-lettertype"/>
-    <w:link w:val="Kop5"/>
+  <w:style w:type="character" w:customStyle="1" w:styleId="Heading5Char">
+    <w:name w:val="Heading 5 Char"/>
+    <w:basedOn w:val="DefaultParagraphFont"/>
+    <w:link w:val="Heading5"/>
     <w:uiPriority w:val="9"/>
     <w:semiHidden/>
     <w:rsid w:val="00BB5B03"/>
@@ -2190,10 +1916,10 @@
       <w:szCs w:val="24"/>
     </w:rPr>
   </w:style>
-  <w:style w:type="character" w:customStyle="1" w:styleId="Kop6Char">
-    <w:name w:val="Kop 6 Char"/>
-    <w:basedOn w:val="Standaardalinea-lettertype"/>
-    <w:link w:val="Kop6"/>
+  <w:style w:type="character" w:customStyle="1" w:styleId="Heading6Char">
+    <w:name w:val="Heading 6 Char"/>
+    <w:basedOn w:val="DefaultParagraphFont"/>
+    <w:link w:val="Heading6"/>
     <w:uiPriority w:val="9"/>
     <w:semiHidden/>
     <w:rsid w:val="00BB5B03"/>
@@ -2206,10 +1932,10 @@
       <w:szCs w:val="23"/>
     </w:rPr>
   </w:style>
-  <w:style w:type="character" w:customStyle="1" w:styleId="Kop7Char">
-    <w:name w:val="Kop 7 Char"/>
-    <w:basedOn w:val="Standaardalinea-lettertype"/>
-    <w:link w:val="Kop7"/>
+  <w:style w:type="character" w:customStyle="1" w:styleId="Heading7Char">
+    <w:name w:val="Heading 7 Char"/>
+    <w:basedOn w:val="DefaultParagraphFont"/>
+    <w:link w:val="Heading7"/>
     <w:uiPriority w:val="9"/>
     <w:semiHidden/>
     <w:rsid w:val="00BB5B03"/>
@@ -2218,10 +1944,10 @@
       <w:color w:val="244061" w:themeColor="accent1" w:themeShade="80"/>
     </w:rPr>
   </w:style>
-  <w:style w:type="character" w:customStyle="1" w:styleId="Kop8Char">
-    <w:name w:val="Kop 8 Char"/>
-    <w:basedOn w:val="Standaardalinea-lettertype"/>
-    <w:link w:val="Kop8"/>
+  <w:style w:type="character" w:customStyle="1" w:styleId="Heading8Char">
+    <w:name w:val="Heading 8 Char"/>
+    <w:basedOn w:val="DefaultParagraphFont"/>
+    <w:link w:val="Heading8"/>
     <w:uiPriority w:val="9"/>
     <w:semiHidden/>
     <w:rsid w:val="00BB5B03"/>
@@ -2232,10 +1958,10 @@
       <w:szCs w:val="21"/>
     </w:rPr>
   </w:style>
-  <w:style w:type="character" w:customStyle="1" w:styleId="Kop9Char">
-    <w:name w:val="Kop 9 Char"/>
-    <w:basedOn w:val="Standaardalinea-lettertype"/>
-    <w:link w:val="Kop9"/>
+  <w:style w:type="character" w:customStyle="1" w:styleId="Heading9Char">
+    <w:name w:val="Heading 9 Char"/>
+    <w:basedOn w:val="DefaultParagraphFont"/>
+    <w:link w:val="Heading9"/>
     <w:uiPriority w:val="9"/>
     <w:semiHidden/>
     <w:rsid w:val="00BB5B03"/>
@@ -2244,11 +1970,11 @@
       <w:color w:val="984806" w:themeColor="accent6" w:themeShade="80"/>
     </w:rPr>
   </w:style>
-  <w:style w:type="paragraph" w:styleId="Titel">
+  <w:style w:type="paragraph" w:styleId="Title">
     <w:name w:val="Title"/>
-    <w:basedOn w:val="Standaard"/>
-    <w:next w:val="Standaard"/>
-    <w:link w:val="TitelChar"/>
+    <w:basedOn w:val="Normal"/>
+    <w:next w:val="Normal"/>
+    <w:link w:val="TitleChar"/>
     <w:uiPriority w:val="10"/>
     <w:qFormat/>
     <w:rsid w:val="00BB5B03"/>
@@ -2264,10 +1990,10 @@
       <w:szCs w:val="52"/>
     </w:rPr>
   </w:style>
-  <w:style w:type="character" w:customStyle="1" w:styleId="TitelChar">
-    <w:name w:val="Titel Char"/>
-    <w:basedOn w:val="Standaardalinea-lettertype"/>
-    <w:link w:val="Titel"/>
+  <w:style w:type="character" w:customStyle="1" w:styleId="TitleChar">
+    <w:name w:val="Title Char"/>
+    <w:basedOn w:val="DefaultParagraphFont"/>
+    <w:link w:val="Title"/>
     <w:uiPriority w:val="10"/>
     <w:rsid w:val="00BB5B03"/>
     <w:rPr>
@@ -2278,11 +2004,11 @@
       <w:szCs w:val="52"/>
     </w:rPr>
   </w:style>
-  <w:style w:type="paragraph" w:styleId="Ondertitel">
+  <w:style w:type="paragraph" w:styleId="Subtitle">
     <w:name w:val="Subtitle"/>
-    <w:basedOn w:val="Standaard"/>
-    <w:next w:val="Standaard"/>
-    <w:link w:val="OndertitelChar"/>
+    <w:basedOn w:val="Normal"/>
+    <w:next w:val="Normal"/>
+    <w:link w:val="SubtitleChar"/>
     <w:uiPriority w:val="11"/>
     <w:qFormat/>
     <w:rsid w:val="00BB5B03"/>
@@ -2296,19 +2022,19 @@
       <w:rFonts w:asciiTheme="majorHAnsi" w:eastAsiaTheme="majorEastAsia" w:hAnsiTheme="majorHAnsi" w:cstheme="majorBidi"/>
     </w:rPr>
   </w:style>
-  <w:style w:type="character" w:customStyle="1" w:styleId="OndertitelChar">
-    <w:name w:val="Ondertitel Char"/>
-    <w:basedOn w:val="Standaardalinea-lettertype"/>
-    <w:link w:val="Ondertitel"/>
+  <w:style w:type="character" w:customStyle="1" w:styleId="SubtitleChar">
+    <w:name w:val="Subtitle Char"/>
+    <w:basedOn w:val="DefaultParagraphFont"/>
+    <w:link w:val="Subtitle"/>
     <w:uiPriority w:val="11"/>
     <w:rsid w:val="00BB5B03"/>
     <w:rPr>
       <w:rFonts w:asciiTheme="majorHAnsi" w:eastAsiaTheme="majorEastAsia" w:hAnsiTheme="majorHAnsi" w:cstheme="majorBidi"/>
     </w:rPr>
   </w:style>
-  <w:style w:type="character" w:styleId="Zwaar">
+  <w:style w:type="character" w:styleId="Strong">
     <w:name w:val="Strong"/>
-    <w:basedOn w:val="Standaardalinea-lettertype"/>
+    <w:basedOn w:val="DefaultParagraphFont"/>
     <w:uiPriority w:val="22"/>
     <w:qFormat/>
     <w:rsid w:val="00BB5B03"/>
@@ -2317,9 +2043,9 @@
       <w:bCs/>
     </w:rPr>
   </w:style>
-  <w:style w:type="character" w:styleId="Nadruk">
+  <w:style w:type="character" w:styleId="Emphasis">
     <w:name w:val="Emphasis"/>
-    <w:basedOn w:val="Standaardalinea-lettertype"/>
+    <w:basedOn w:val="DefaultParagraphFont"/>
     <w:uiPriority w:val="20"/>
     <w:qFormat/>
     <w:rsid w:val="00BB5B03"/>
@@ -2328,7 +2054,7 @@
       <w:iCs/>
     </w:rPr>
   </w:style>
-  <w:style w:type="paragraph" w:styleId="Geenafstand">
+  <w:style w:type="paragraph" w:styleId="NoSpacing">
     <w:name w:val="No Spacing"/>
     <w:uiPriority w:val="1"/>
     <w:qFormat/>
@@ -2337,9 +2063,9 @@
       <w:spacing w:after="0" w:line="240" w:lineRule="auto"/>
     </w:pPr>
   </w:style>
-  <w:style w:type="paragraph" w:styleId="Lijstalinea">
+  <w:style w:type="paragraph" w:styleId="ListParagraph">
     <w:name w:val="List Paragraph"/>
-    <w:basedOn w:val="Standaard"/>
+    <w:basedOn w:val="Normal"/>
     <w:uiPriority w:val="34"/>
     <w:qFormat/>
     <w:rsid w:val="00DE73A8"/>
@@ -2348,11 +2074,11 @@
       <w:contextualSpacing/>
     </w:pPr>
   </w:style>
-  <w:style w:type="paragraph" w:styleId="Citaat">
+  <w:style w:type="paragraph" w:styleId="Quote">
     <w:name w:val="Quote"/>
-    <w:basedOn w:val="Standaard"/>
-    <w:next w:val="Standaard"/>
-    <w:link w:val="CitaatChar"/>
+    <w:basedOn w:val="Normal"/>
+    <w:next w:val="Normal"/>
+    <w:link w:val="QuoteChar"/>
     <w:uiPriority w:val="29"/>
     <w:qFormat/>
     <w:rsid w:val="00BB5B03"/>
@@ -2366,10 +2092,10 @@
       <w:iCs/>
     </w:rPr>
   </w:style>
-  <w:style w:type="character" w:customStyle="1" w:styleId="CitaatChar">
-    <w:name w:val="Citaat Char"/>
-    <w:basedOn w:val="Standaardalinea-lettertype"/>
-    <w:link w:val="Citaat"/>
+  <w:style w:type="character" w:customStyle="1" w:styleId="QuoteChar">
+    <w:name w:val="Quote Char"/>
+    <w:basedOn w:val="DefaultParagraphFont"/>
+    <w:link w:val="Quote"/>
     <w:uiPriority w:val="29"/>
     <w:rsid w:val="00BB5B03"/>
     <w:rPr>
@@ -2377,11 +2103,11 @@
       <w:iCs/>
     </w:rPr>
   </w:style>
-  <w:style w:type="paragraph" w:styleId="Duidelijkcitaat">
+  <w:style w:type="paragraph" w:styleId="IntenseQuote">
     <w:name w:val="Intense Quote"/>
-    <w:basedOn w:val="Standaard"/>
-    <w:next w:val="Standaard"/>
-    <w:link w:val="DuidelijkcitaatChar"/>
+    <w:basedOn w:val="Normal"/>
+    <w:next w:val="Normal"/>
+    <w:link w:val="IntenseQuoteChar"/>
     <w:uiPriority w:val="30"/>
     <w:qFormat/>
     <w:rsid w:val="00BB5B03"/>
@@ -2397,10 +2123,10 @@
       <w:szCs w:val="24"/>
     </w:rPr>
   </w:style>
-  <w:style w:type="character" w:customStyle="1" w:styleId="DuidelijkcitaatChar">
-    <w:name w:val="Duidelijk citaat Char"/>
-    <w:basedOn w:val="Standaardalinea-lettertype"/>
-    <w:link w:val="Duidelijkcitaat"/>
+  <w:style w:type="character" w:customStyle="1" w:styleId="IntenseQuoteChar">
+    <w:name w:val="Intense Quote Char"/>
+    <w:basedOn w:val="DefaultParagraphFont"/>
+    <w:link w:val="IntenseQuote"/>
     <w:uiPriority w:val="30"/>
     <w:rsid w:val="00BB5B03"/>
     <w:rPr>
@@ -2410,9 +2136,9 @@
       <w:szCs w:val="24"/>
     </w:rPr>
   </w:style>
-  <w:style w:type="character" w:styleId="Subtielebenadrukking">
+  <w:style w:type="character" w:styleId="SubtleEmphasis">
     <w:name w:val="Subtle Emphasis"/>
-    <w:basedOn w:val="Standaardalinea-lettertype"/>
+    <w:basedOn w:val="DefaultParagraphFont"/>
     <w:uiPriority w:val="19"/>
     <w:qFormat/>
     <w:rsid w:val="00BB5B03"/>
@@ -2422,9 +2148,9 @@
       <w:color w:val="404040" w:themeColor="text1" w:themeTint="BF"/>
     </w:rPr>
   </w:style>
-  <w:style w:type="character" w:styleId="Intensievebenadrukking">
+  <w:style w:type="character" w:styleId="IntenseEmphasis">
     <w:name w:val="Intense Emphasis"/>
-    <w:basedOn w:val="Standaardalinea-lettertype"/>
+    <w:basedOn w:val="DefaultParagraphFont"/>
     <w:uiPriority w:val="21"/>
     <w:qFormat/>
     <w:rsid w:val="00BB5B03"/>
@@ -2436,9 +2162,9 @@
       <w:color w:val="4F81BD" w:themeColor="accent1"/>
     </w:rPr>
   </w:style>
-  <w:style w:type="character" w:styleId="Subtieleverwijzing">
+  <w:style w:type="character" w:styleId="SubtleReference">
     <w:name w:val="Subtle Reference"/>
-    <w:basedOn w:val="Standaardalinea-lettertype"/>
+    <w:basedOn w:val="DefaultParagraphFont"/>
     <w:uiPriority w:val="31"/>
     <w:qFormat/>
     <w:rsid w:val="00BB5B03"/>
@@ -2448,9 +2174,9 @@
       <w:u w:val="single" w:color="7F7F7F" w:themeColor="text1" w:themeTint="80"/>
     </w:rPr>
   </w:style>
-  <w:style w:type="character" w:styleId="Intensieveverwijzing">
+  <w:style w:type="character" w:styleId="IntenseReference">
     <w:name w:val="Intense Reference"/>
-    <w:basedOn w:val="Standaardalinea-lettertype"/>
+    <w:basedOn w:val="DefaultParagraphFont"/>
     <w:uiPriority w:val="32"/>
     <w:qFormat/>
     <w:rsid w:val="00BB5B03"/>
@@ -2463,9 +2189,9 @@
       <w:u w:val="single"/>
     </w:rPr>
   </w:style>
-  <w:style w:type="character" w:styleId="Titelvanboek">
+  <w:style w:type="character" w:styleId="BookTitle">
     <w:name w:val="Book Title"/>
-    <w:basedOn w:val="Standaardalinea-lettertype"/>
+    <w:basedOn w:val="DefaultParagraphFont"/>
     <w:uiPriority w:val="33"/>
     <w:qFormat/>
     <w:rsid w:val="00BB5B03"/>
@@ -2475,10 +2201,10 @@
       <w:smallCaps/>
     </w:rPr>
   </w:style>
-  <w:style w:type="paragraph" w:styleId="Kopvaninhoudsopgave">
+  <w:style w:type="paragraph" w:styleId="TOCHeading">
     <w:name w:val="TOC Heading"/>
-    <w:basedOn w:val="Kop1"/>
-    <w:next w:val="Standaard"/>
+    <w:basedOn w:val="Heading1"/>
+    <w:next w:val="Normal"/>
     <w:uiPriority w:val="39"/>
     <w:semiHidden/>
     <w:unhideWhenUsed/>
@@ -2488,10 +2214,10 @@
       <w:outlineLvl w:val="9"/>
     </w:pPr>
   </w:style>
-  <w:style w:type="paragraph" w:styleId="Bijschrift">
+  <w:style w:type="paragraph" w:styleId="Caption">
     <w:name w:val="caption"/>
-    <w:basedOn w:val="Standaard"/>
-    <w:next w:val="Standaard"/>
+    <w:basedOn w:val="Normal"/>
+    <w:next w:val="Normal"/>
     <w:uiPriority w:val="35"/>
     <w:semiHidden/>
     <w:unhideWhenUsed/>
@@ -2510,7 +2236,7 @@
   </w:style>
   <w:style w:type="character" w:styleId="Hyperlink">
     <w:name w:val="Hyperlink"/>
-    <w:basedOn w:val="Standaardalinea-lettertype"/>
+    <w:basedOn w:val="DefaultParagraphFont"/>
     <w:uiPriority w:val="99"/>
     <w:semiHidden/>
     <w:unhideWhenUsed/>
